--- a/Csharp-Advanced/Exams/C#-Advanced-Retake-Exam-19-August-2020/01Library/01. Flower Wreaths_Description.docx
+++ b/Csharp-Advanced/Exams/C#-Advanced-Retake-Exam-19-August-2020/01Library/01. Flower Wreaths_Description.docx
@@ -5,6 +5,7 @@
     <w:p>
       <w:pPr>
         <w:pStyle w:val="1"/>
+        <w:ind w:firstLine="720"/>
         <w:jc w:val="center"/>
         <w:rPr>
           <w:lang w:val="bg-BG"/>
@@ -27,7 +28,23 @@
           <w:rFonts w:ascii="Calibri" w:eastAsia="Calibri" w:hAnsi="Calibri" w:cs="Arial"/>
           <w:i/>
         </w:rPr>
-        <w:t xml:space="preserve">You want to go on a flowers wreath competition but to participate you have to make at least 5 flower </w:t>
+        <w:t xml:space="preserve">You want to go on a flowers wreath competition but to participate you </w:t>
+      </w:r>
+      <w:proofErr w:type="gramStart"/>
+      <w:r>
+        <w:rPr>
+          <w:rFonts w:ascii="Calibri" w:eastAsia="Calibri" w:hAnsi="Calibri" w:cs="Arial"/>
+          <w:i/>
+        </w:rPr>
+        <w:t>have to</w:t>
+      </w:r>
+      <w:proofErr w:type="gramEnd"/>
+      <w:r>
+        <w:rPr>
+          <w:rFonts w:ascii="Calibri" w:eastAsia="Calibri" w:hAnsi="Calibri" w:cs="Arial"/>
+          <w:i/>
+        </w:rPr>
+        <w:t xml:space="preserve"> make at least 5 flower </w:t>
       </w:r>
       <w:r>
         <w:rPr>
@@ -595,7 +612,23 @@
           <w:rFonts w:ascii="Calibri" w:eastAsia="Calibri" w:hAnsi="Calibri" w:cs="Arial"/>
           <w:b/>
         </w:rPr>
-        <w:t xml:space="preserve"> you have to store them for later and remove them</w:t>
+        <w:t xml:space="preserve"> you </w:t>
+      </w:r>
+      <w:proofErr w:type="gramStart"/>
+      <w:r>
+        <w:rPr>
+          <w:rFonts w:ascii="Calibri" w:eastAsia="Calibri" w:hAnsi="Calibri" w:cs="Arial"/>
+          <w:b/>
+        </w:rPr>
+        <w:t>have to</w:t>
+      </w:r>
+      <w:proofErr w:type="gramEnd"/>
+      <w:r>
+        <w:rPr>
+          <w:rFonts w:ascii="Calibri" w:eastAsia="Calibri" w:hAnsi="Calibri" w:cs="Arial"/>
+          <w:b/>
+        </w:rPr>
+        <w:t xml:space="preserve"> store them for later and remove them</w:t>
       </w:r>
       <w:r>
         <w:rPr>
@@ -897,7 +930,31 @@
           <w:sz w:val="19"/>
           <w:szCs w:val="19"/>
         </w:rPr>
-        <w:t>You made it, you are going to the competition with {count of wreaths} wreaths!</w:t>
+        <w:t xml:space="preserve">You made </w:t>
+      </w:r>
+      <w:proofErr w:type="gramStart"/>
+      <w:r>
+        <w:rPr>
+          <w:rFonts w:ascii="Consolas" w:hAnsi="Consolas" w:cs="Consolas"/>
+          <w:b/>
+          <w:bCs/>
+          <w:color w:val="000000" w:themeColor="text1"/>
+          <w:sz w:val="19"/>
+          <w:szCs w:val="19"/>
+        </w:rPr>
+        <w:t>it,</w:t>
+      </w:r>
+      <w:proofErr w:type="gramEnd"/>
+      <w:r>
+        <w:rPr>
+          <w:rFonts w:ascii="Consolas" w:hAnsi="Consolas" w:cs="Consolas"/>
+          <w:b/>
+          <w:bCs/>
+          <w:color w:val="000000" w:themeColor="text1"/>
+          <w:sz w:val="19"/>
+          <w:szCs w:val="19"/>
+        </w:rPr>
+        <w:t xml:space="preserve"> you are going to the competition with {count of wreaths} wreaths!</w:t>
       </w:r>
       <w:r>
         <w:rPr>
@@ -1011,8 +1068,13 @@
           <w:lang w:eastAsia="ja-JP"/>
         </w:rPr>
       </w:pPr>
-      <w:r>
-        <w:t xml:space="preserve">All of the given numbers will be valid integers in the range </w:t>
+      <w:proofErr w:type="gramStart"/>
+      <w:r>
+        <w:t>All of</w:t>
+      </w:r>
+      <w:proofErr w:type="gramEnd"/>
+      <w:r>
+        <w:t xml:space="preserve"> the given numbers will be valid integers in the range </w:t>
       </w:r>
       <w:r>
         <w:rPr>
@@ -1050,8 +1112,13 @@
           <w:lang w:eastAsia="ja-JP"/>
         </w:rPr>
       </w:pPr>
-      <w:r>
-        <w:t>Don't have situation with negative</w:t>
+      <w:proofErr w:type="gramStart"/>
+      <w:r>
+        <w:t>Don't</w:t>
+      </w:r>
+      <w:proofErr w:type="gramEnd"/>
+      <w:r>
+        <w:t xml:space="preserve"> have situation with negative</w:t>
       </w:r>
       <w:r>
         <w:t xml:space="preserve"> number</w:t>
@@ -1119,6 +1186,7 @@
                 <w:bCs w:val="0"/>
               </w:rPr>
             </w:pPr>
+            <w:proofErr w:type="spellStart"/>
             <w:r>
               <w:rPr>
                 <w:rStyle w:val="ab"/>
@@ -1126,6 +1194,7 @@
               </w:rPr>
               <w:t>Input</w:t>
             </w:r>
+            <w:proofErr w:type="spellEnd"/>
           </w:p>
         </w:tc>
         <w:tc>
@@ -1150,6 +1219,7 @@
                 <w:bCs w:val="0"/>
               </w:rPr>
             </w:pPr>
+            <w:proofErr w:type="spellStart"/>
             <w:r>
               <w:rPr>
                 <w:rStyle w:val="ab"/>
@@ -1157,6 +1227,7 @@
               </w:rPr>
               <w:t>Output</w:t>
             </w:r>
+            <w:proofErr w:type="spellEnd"/>
           </w:p>
         </w:tc>
       </w:tr>
@@ -1282,7 +1353,27 @@
                 <w:b w:val="0"/>
                 <w:lang w:val="en-GB"/>
               </w:rPr>
-              <w:t>You made it, you are going to the competition with 5 wreaths!</w:t>
+              <w:t xml:space="preserve">You made </w:t>
+            </w:r>
+            <w:proofErr w:type="gramStart"/>
+            <w:r>
+              <w:rPr>
+                <w:rStyle w:val="ab"/>
+                <w:rFonts w:ascii="Consolas" w:hAnsi="Consolas"/>
+                <w:b w:val="0"/>
+                <w:lang w:val="en-GB"/>
+              </w:rPr>
+              <w:t>it,</w:t>
+            </w:r>
+            <w:proofErr w:type="gramEnd"/>
+            <w:r>
+              <w:rPr>
+                <w:rStyle w:val="ab"/>
+                <w:rFonts w:ascii="Consolas" w:hAnsi="Consolas"/>
+                <w:b w:val="0"/>
+                <w:lang w:val="en-GB"/>
+              </w:rPr>
+              <w:t xml:space="preserve"> you are going to the competition with 5 wreaths!</w:t>
             </w:r>
           </w:p>
         </w:tc>
@@ -1651,6 +1742,7 @@
                 <w:bCs w:val="0"/>
               </w:rPr>
             </w:pPr>
+            <w:proofErr w:type="spellStart"/>
             <w:r>
               <w:rPr>
                 <w:rStyle w:val="ab"/>
@@ -1658,6 +1750,7 @@
               </w:rPr>
               <w:t>Input</w:t>
             </w:r>
+            <w:proofErr w:type="spellEnd"/>
           </w:p>
         </w:tc>
         <w:tc>
@@ -1682,6 +1775,7 @@
                 <w:bCs w:val="0"/>
               </w:rPr>
             </w:pPr>
+            <w:proofErr w:type="spellStart"/>
             <w:r>
               <w:rPr>
                 <w:rStyle w:val="ab"/>
@@ -1689,6 +1783,7 @@
               </w:rPr>
               <w:t>Output</w:t>
             </w:r>
+            <w:proofErr w:type="spellEnd"/>
           </w:p>
         </w:tc>
       </w:tr>
@@ -1784,7 +1879,25 @@
                 <w:rFonts w:ascii="Consolas" w:hAnsi="Consolas"/>
                 <w:b w:val="0"/>
               </w:rPr>
-              <w:t>t make, you need 1 wreaths more!</w:t>
+              <w:t xml:space="preserve">t make, you need 1 </w:t>
+            </w:r>
+            <w:proofErr w:type="gramStart"/>
+            <w:r>
+              <w:rPr>
+                <w:rStyle w:val="ab"/>
+                <w:rFonts w:ascii="Consolas" w:hAnsi="Consolas"/>
+                <w:b w:val="0"/>
+              </w:rPr>
+              <w:t>wreaths</w:t>
+            </w:r>
+            <w:proofErr w:type="gramEnd"/>
+            <w:r>
+              <w:rPr>
+                <w:rStyle w:val="ab"/>
+                <w:rFonts w:ascii="Consolas" w:hAnsi="Consolas"/>
+                <w:b w:val="0"/>
+              </w:rPr>
+              <w:t xml:space="preserve"> more!</w:t>
             </w:r>
           </w:p>
         </w:tc>
@@ -1859,7 +1972,27 @@
                 <w:bCs/>
                 <w:lang w:val="en-US"/>
               </w:rPr>
-              <w:t>We start with 8 + 5 = 13 -&gt; 13 &lt; 15 -&gt; we have to store their sum for later and remove them.</w:t>
+              <w:t xml:space="preserve">We start with 8 + 5 = 13 -&gt; 13 &lt; 15 -&gt; we </w:t>
+            </w:r>
+            <w:proofErr w:type="gramStart"/>
+            <w:r>
+              <w:rPr>
+                <w:rFonts w:cstheme="minorHAnsi"/>
+                <w:b w:val="0"/>
+                <w:bCs/>
+                <w:lang w:val="en-US"/>
+              </w:rPr>
+              <w:t>have to</w:t>
+            </w:r>
+            <w:proofErr w:type="gramEnd"/>
+            <w:r>
+              <w:rPr>
+                <w:rFonts w:cstheme="minorHAnsi"/>
+                <w:b w:val="0"/>
+                <w:bCs/>
+                <w:lang w:val="en-US"/>
+              </w:rPr>
+              <w:t xml:space="preserve"> store their sum for later and remove them.</w:t>
             </w:r>
           </w:p>
           <w:p>
@@ -2019,7 +2152,21 @@
               <w:rPr>
                 <w:bCs/>
               </w:rPr>
-              <w:t>We stop crafting because we don’t have any flowers left and we have 1 wreath and 50 stored flowers. We create 3 more wreaths because 3 * 15 = 45 -&gt; 50 – 45 = 5 -&gt; 5 &lt; 15.</w:t>
+              <w:t xml:space="preserve">We stop crafting because we </w:t>
+            </w:r>
+            <w:proofErr w:type="gramStart"/>
+            <w:r>
+              <w:rPr>
+                <w:bCs/>
+              </w:rPr>
+              <w:t>don’t</w:t>
+            </w:r>
+            <w:proofErr w:type="gramEnd"/>
+            <w:r>
+              <w:rPr>
+                <w:bCs/>
+              </w:rPr>
+              <w:t xml:space="preserve"> have any flowers left and we have 1 wreath and 50 stored flowers. We create 3 more wreaths because 3 * 15 = 45 -&gt; 50 – 45 = 5 -&gt; 5 &lt; 15.</w:t>
             </w:r>
           </w:p>
         </w:tc>
@@ -2253,12 +2400,21 @@
                             </w:rPr>
                             <w:t xml:space="preserve">© </w:t>
                           </w:r>
+                          <w:proofErr w:type="spellStart"/>
                           <w:r>
                             <w:rPr>
                               <w:sz w:val="17"/>
                               <w:szCs w:val="17"/>
                             </w:rPr>
-                            <w:t xml:space="preserve">SoftUni – </w:t>
+                            <w:t>SoftUni</w:t>
+                          </w:r>
+                          <w:proofErr w:type="spellEnd"/>
+                          <w:r>
+                            <w:rPr>
+                              <w:sz w:val="17"/>
+                              <w:szCs w:val="17"/>
+                            </w:rPr>
+                            <w:t xml:space="preserve"> – </w:t>
                           </w:r>
                           <w:hyperlink r:id="rId1" w:history="1">
                             <w:r>
@@ -3685,7 +3841,7 @@
               <pic:pic xmlns:pic="http://schemas.openxmlformats.org/drawingml/2006/picture">
                 <pic:nvPicPr>
                   <pic:cNvPr id="1" name="Picture 1">
-                    <a:hlinkClick r:id="rId2"/>
+                    <a:hlinkClick r:id="rId22"/>
                   </pic:cNvPr>
                   <pic:cNvPicPr>
                     <a:picLocks noChangeAspect="1" noChangeArrowheads="1"/>
